--- a/module-latihan/module-1.docx
+++ b/module-latihan/module-1.docx
@@ -4890,6 +4890,295 @@
       <w:r>
         <w:t xml:space="preserve">. </w:t>
       </w:r>
+    </w:p>
+    <w:p>
+      <w:pPr>
+        <w:pStyle w:val="ListParagraph"/>
+        <w:jc w:val="both"/>
+      </w:pPr>
+    </w:p>
+    <w:p>
+      <w:pPr>
+        <w:pStyle w:val="ListParagraph"/>
+        <w:numPr>
+          <w:ilvl w:val="0"/>
+          <w:numId w:val="5"/>
+        </w:numPr>
+        <w:jc w:val="both"/>
+      </w:pPr>
+      <w:r>
+        <w:t xml:space="preserve">Setelah </w:t>
+      </w:r>
+      <w:proofErr w:type="spellStart"/>
+      <w:r>
+        <w:t>menambahkan</w:t>
+      </w:r>
+      <w:proofErr w:type="spellEnd"/>
+      <w:r>
+        <w:t xml:space="preserve"> data-data dan </w:t>
+      </w:r>
+      <w:proofErr w:type="spellStart"/>
+      <w:r>
+        <w:t>memodifikasi</w:t>
+      </w:r>
+      <w:proofErr w:type="spellEnd"/>
+      <w:r>
+        <w:t xml:space="preserve"> index.html di folder public, </w:t>
+      </w:r>
+      <w:proofErr w:type="spellStart"/>
+      <w:r>
+        <w:t>selanjutnya</w:t>
+      </w:r>
+      <w:proofErr w:type="spellEnd"/>
+      <w:r>
+        <w:t xml:space="preserve"> </w:t>
+      </w:r>
+      <w:proofErr w:type="spellStart"/>
+      <w:r>
+        <w:t>kita</w:t>
+      </w:r>
+      <w:proofErr w:type="spellEnd"/>
+      <w:r>
+        <w:t xml:space="preserve"> </w:t>
+      </w:r>
+      <w:proofErr w:type="spellStart"/>
+      <w:r>
+        <w:t>akan</w:t>
+      </w:r>
+      <w:proofErr w:type="spellEnd"/>
+      <w:r>
+        <w:t xml:space="preserve"> </w:t>
+      </w:r>
+      <w:proofErr w:type="spellStart"/>
+      <w:r>
+        <w:t>membuat</w:t>
+      </w:r>
+      <w:proofErr w:type="spellEnd"/>
+      <w:r>
+        <w:t xml:space="preserve"> </w:t>
+      </w:r>
+      <w:proofErr w:type="spellStart"/>
+      <w:r>
+        <w:t>sebuah</w:t>
+      </w:r>
+      <w:proofErr w:type="spellEnd"/>
+      <w:r>
+        <w:t xml:space="preserve"> process developing di folder </w:t>
+      </w:r>
+      <w:proofErr w:type="spellStart"/>
+      <w:r>
+        <w:t>src</w:t>
+      </w:r>
+      <w:proofErr w:type="spellEnd"/>
+      <w:r>
+        <w:t xml:space="preserve">. </w:t>
+      </w:r>
+      <w:proofErr w:type="spellStart"/>
+      <w:r>
+        <w:t>Disini</w:t>
+      </w:r>
+      <w:proofErr w:type="spellEnd"/>
+      <w:r>
+        <w:t xml:space="preserve"> </w:t>
+      </w:r>
+      <w:proofErr w:type="spellStart"/>
+      <w:r>
+        <w:t>akan</w:t>
+      </w:r>
+      <w:proofErr w:type="spellEnd"/>
+      <w:r>
+        <w:t xml:space="preserve"> </w:t>
+      </w:r>
+      <w:proofErr w:type="spellStart"/>
+      <w:r>
+        <w:t>dicontohkan</w:t>
+      </w:r>
+      <w:proofErr w:type="spellEnd"/>
+      <w:r>
+        <w:t xml:space="preserve"> </w:t>
+      </w:r>
+      <w:proofErr w:type="spellStart"/>
+      <w:r>
+        <w:t>bagaimana</w:t>
+      </w:r>
+      <w:proofErr w:type="spellEnd"/>
+      <w:r>
+        <w:t xml:space="preserve"> </w:t>
+      </w:r>
+      <w:proofErr w:type="spellStart"/>
+      <w:r>
+        <w:t>membuat</w:t>
+      </w:r>
+      <w:proofErr w:type="spellEnd"/>
+      <w:r>
+        <w:t xml:space="preserve"> </w:t>
+      </w:r>
+      <w:proofErr w:type="spellStart"/>
+      <w:r>
+        <w:t>sebuah</w:t>
+      </w:r>
+      <w:proofErr w:type="spellEnd"/>
+      <w:r>
+        <w:t xml:space="preserve"> layout </w:t>
+      </w:r>
+      <w:proofErr w:type="spellStart"/>
+      <w:r>
+        <w:t>seperti</w:t>
+      </w:r>
+      <w:proofErr w:type="spellEnd"/>
+      <w:r>
+        <w:t xml:space="preserve"> </w:t>
+      </w:r>
+      <w:proofErr w:type="spellStart"/>
+      <w:r>
+        <w:t>ini</w:t>
+      </w:r>
+      <w:proofErr w:type="spellEnd"/>
+      <w:r>
+        <w:t xml:space="preserve"> </w:t>
+      </w:r>
+      <w:hyperlink r:id="rId15" w:history="1">
+        <w:r>
+          <w:rPr>
+            <w:rStyle w:val="Hyperlink"/>
+          </w:rPr>
+          <w:t>https://getbootstrap.com/docs/5.1/examples/sticky-footer-navbar/</w:t>
+        </w:r>
+      </w:hyperlink>
+      <w:r>
+        <w:t xml:space="preserve"> </w:t>
+      </w:r>
+    </w:p>
+    <w:p>
+      <w:r>
+        <w:br w:type="page"/>
+      </w:r>
+    </w:p>
+    <w:p>
+      <w:pPr>
+        <w:pStyle w:val="ListParagraph"/>
+        <w:numPr>
+          <w:ilvl w:val="0"/>
+          <w:numId w:val="5"/>
+        </w:numPr>
+        <w:jc w:val="both"/>
+      </w:pPr>
+      <w:proofErr w:type="spellStart"/>
+      <w:r>
+        <w:lastRenderedPageBreak/>
+        <w:t>Buatlah</w:t>
+      </w:r>
+      <w:proofErr w:type="spellEnd"/>
+      <w:r>
+        <w:t xml:space="preserve"> file </w:t>
+      </w:r>
+      <w:proofErr w:type="spellStart"/>
+      <w:r>
+        <w:t>bernama</w:t>
+      </w:r>
+      <w:proofErr w:type="spellEnd"/>
+      <w:r>
+        <w:t xml:space="preserve"> Layout.js di path </w:t>
+      </w:r>
+      <w:proofErr w:type="spellStart"/>
+      <w:r>
+        <w:t>src</w:t>
+      </w:r>
+      <w:proofErr w:type="spellEnd"/>
+      <w:r>
+        <w:t xml:space="preserve"> </w:t>
+      </w:r>
+      <w:proofErr w:type="spellStart"/>
+      <w:r>
+        <w:t>seperti</w:t>
+      </w:r>
+      <w:proofErr w:type="spellEnd"/>
+      <w:r>
+        <w:t xml:space="preserve"> </w:t>
+      </w:r>
+      <w:proofErr w:type="spellStart"/>
+      <w:r>
+        <w:t>gambar</w:t>
+      </w:r>
+      <w:proofErr w:type="spellEnd"/>
+      <w:r>
+        <w:t xml:space="preserve"> </w:t>
+      </w:r>
+      <w:proofErr w:type="spellStart"/>
+      <w:r>
+        <w:t>dibawah</w:t>
+      </w:r>
+      <w:proofErr w:type="spellEnd"/>
+      <w:r>
+        <w:t xml:space="preserve"> </w:t>
+      </w:r>
+      <w:proofErr w:type="spellStart"/>
+      <w:r>
+        <w:t>ini</w:t>
+      </w:r>
+      <w:proofErr w:type="spellEnd"/>
+      <w:r>
+        <w:t>:</w:t>
+      </w:r>
+    </w:p>
+    <w:p>
+      <w:pPr>
+        <w:pStyle w:val="ListParagraph"/>
+        <w:jc w:val="center"/>
+      </w:pPr>
+      <w:r>
+        <w:rPr>
+          <w:noProof/>
+        </w:rPr>
+        <w:drawing>
+          <wp:inline distT="0" distB="0" distL="0" distR="0" wp14:anchorId="1E675423" wp14:editId="59359A45">
+            <wp:extent cx="992937" cy="1633905"/>
+            <wp:effectExtent l="0" t="0" r="0" b="4445"/>
+            <wp:docPr id="2" name="Picture 2"/>
+            <wp:cNvGraphicFramePr>
+              <a:graphicFrameLocks xmlns:a="http://schemas.openxmlformats.org/drawingml/2006/main" noChangeAspect="1"/>
+            </wp:cNvGraphicFramePr>
+            <a:graphic xmlns:a="http://schemas.openxmlformats.org/drawingml/2006/main">
+              <a:graphicData uri="http://schemas.openxmlformats.org/drawingml/2006/picture">
+                <pic:pic xmlns:pic="http://schemas.openxmlformats.org/drawingml/2006/picture">
+                  <pic:nvPicPr>
+                    <pic:cNvPr id="1" name=""/>
+                    <pic:cNvPicPr/>
+                  </pic:nvPicPr>
+                  <pic:blipFill rotWithShape="1">
+                    <a:blip r:embed="rId16"/>
+                    <a:srcRect l="3116" t="18132" r="87824" b="55367"/>
+                    <a:stretch/>
+                  </pic:blipFill>
+                  <pic:spPr bwMode="auto">
+                    <a:xfrm>
+                      <a:off x="0" y="0"/>
+                      <a:ext cx="1009583" cy="1661297"/>
+                    </a:xfrm>
+                    <a:prstGeom prst="rect">
+                      <a:avLst/>
+                    </a:prstGeom>
+                    <a:ln>
+                      <a:noFill/>
+                    </a:ln>
+                    <a:extLst>
+                      <a:ext uri="{53640926-AAD7-44D8-BBD7-CCE9431645EC}">
+                        <a14:shadowObscured xmlns:a14="http://schemas.microsoft.com/office/drawing/2010/main"/>
+                      </a:ext>
+                    </a:extLst>
+                  </pic:spPr>
+                </pic:pic>
+              </a:graphicData>
+            </a:graphic>
+          </wp:inline>
+        </w:drawing>
+      </w:r>
+    </w:p>
+    <w:p>
+      <w:pPr>
+        <w:pStyle w:val="ListParagraph"/>
+        <w:jc w:val="both"/>
+      </w:pPr>
       <w:bookmarkStart w:id="0" w:name="_GoBack"/>
       <w:bookmarkEnd w:id="0"/>
     </w:p>
